--- a/JS/3.JSAdvacned/3.Exams/Gun1021.docx
+++ b/JS/3.JSAdvacned/3.Exams/Gun1021.docx
@@ -13,7 +13,6 @@
           <w:szCs w:val="21"/>
         </w:rPr>
       </w:pPr>
-      <w:proofErr w:type="spellStart"/>
       <w:r>
         <w:rPr>
           <w:rFonts w:ascii="Consolas" w:eastAsia="Times New Roman" w:hAnsi="Consolas" w:cs="Times New Roman"/>
@@ -41,7 +40,6 @@
         </w:rPr>
         <w:t>addEventListener</w:t>
       </w:r>
-      <w:proofErr w:type="spellEnd"/>
       <w:r>
         <w:rPr>
           <w:rFonts w:ascii="Consolas" w:eastAsia="Times New Roman" w:hAnsi="Consolas" w:cs="Times New Roman"/>
@@ -126,8 +124,6 @@
         </w:rPr>
         <w:t xml:space="preserve">        </w:t>
       </w:r>
-      <w:proofErr w:type="spellStart"/>
-      <w:proofErr w:type="gramStart"/>
       <w:r>
         <w:rPr>
           <w:rFonts w:ascii="Consolas" w:eastAsia="Times New Roman" w:hAnsi="Consolas" w:cs="Times New Roman"/>
@@ -155,8 +151,6 @@
         </w:rPr>
         <w:t>preventDefault</w:t>
       </w:r>
-      <w:proofErr w:type="spellEnd"/>
-      <w:proofErr w:type="gramEnd"/>
       <w:r>
         <w:rPr>
           <w:rFonts w:ascii="Consolas" w:eastAsia="Times New Roman" w:hAnsi="Consolas" w:cs="Times New Roman"/>
@@ -170,6 +164,18 @@
     <w:p>
       <w:r>
         <w:t>}</w:t>
+      </w:r>
+    </w:p>
+    <w:p/>
+    <w:p>
+      <w:r>
+        <w:t>document.querySelectorAll(‘input[type=”checkbox”]:checked’);</w:t>
+      </w:r>
+    </w:p>
+    <w:p/>
+    <w:p>
+      <w:r>
+        <w:t>Ctr + Shift + C   &lt;- inspection</w:t>
       </w:r>
     </w:p>
     <w:sectPr>

--- a/JS/3.JSAdvacned/3.Exams/Gun1021.docx
+++ b/JS/3.JSAdvacned/3.Exams/Gun1021.docx
@@ -13,6 +13,7 @@
           <w:szCs w:val="21"/>
         </w:rPr>
       </w:pPr>
+      <w:proofErr w:type="spellStart"/>
       <w:r>
         <w:rPr>
           <w:rFonts w:ascii="Consolas" w:eastAsia="Times New Roman" w:hAnsi="Consolas" w:cs="Times New Roman"/>
@@ -40,6 +41,7 @@
         </w:rPr>
         <w:t>addEventListener</w:t>
       </w:r>
+      <w:proofErr w:type="spellEnd"/>
       <w:r>
         <w:rPr>
           <w:rFonts w:ascii="Consolas" w:eastAsia="Times New Roman" w:hAnsi="Consolas" w:cs="Times New Roman"/>
@@ -124,6 +126,8 @@
         </w:rPr>
         <w:t xml:space="preserve">        </w:t>
       </w:r>
+      <w:proofErr w:type="spellStart"/>
+      <w:proofErr w:type="gramStart"/>
       <w:r>
         <w:rPr>
           <w:rFonts w:ascii="Consolas" w:eastAsia="Times New Roman" w:hAnsi="Consolas" w:cs="Times New Roman"/>
@@ -151,6 +155,8 @@
         </w:rPr>
         <w:t>preventDefault</w:t>
       </w:r>
+      <w:proofErr w:type="spellEnd"/>
+      <w:proofErr w:type="gramEnd"/>
       <w:r>
         <w:rPr>
           <w:rFonts w:ascii="Consolas" w:eastAsia="Times New Roman" w:hAnsi="Consolas" w:cs="Times New Roman"/>
@@ -168,8 +174,15 @@
     </w:p>
     <w:p/>
     <w:p>
-      <w:r>
-        <w:t>document.querySelectorAll(‘input[type=”checkbox”]:checked’);</w:t>
+      <w:proofErr w:type="spellStart"/>
+      <w:proofErr w:type="gramStart"/>
+      <w:r>
+        <w:t>document.querySelectorAll</w:t>
+      </w:r>
+      <w:proofErr w:type="spellEnd"/>
+      <w:proofErr w:type="gramEnd"/>
+      <w:r>
+        <w:t>(‘input[type=”checkbox”]:checked’);</w:t>
       </w:r>
     </w:p>
     <w:p/>
@@ -178,6 +191,92 @@
         <w:t>Ctr + Shift + C   &lt;- inspection</w:t>
       </w:r>
     </w:p>
+    <w:p/>
+    <w:p>
+      <w:proofErr w:type="spellStart"/>
+      <w:r>
+        <w:t>npm</w:t>
+      </w:r>
+      <w:proofErr w:type="spellEnd"/>
+      <w:r>
+        <w:t xml:space="preserve"> </w:t>
+      </w:r>
+      <w:proofErr w:type="spellStart"/>
+      <w:r>
+        <w:t>init</w:t>
+      </w:r>
+      <w:proofErr w:type="spellEnd"/>
+      <w:r>
+        <w:t xml:space="preserve"> -y</w:t>
+      </w:r>
+    </w:p>
+    <w:p>
+      <w:pPr>
+        <w:shd w:val="clear" w:color="auto" w:fill="1E1E1E"/>
+        <w:spacing w:line="285" w:lineRule="atLeast"/>
+        <w:rPr>
+          <w:rFonts w:ascii="Consolas" w:eastAsia="Times New Roman" w:hAnsi="Consolas" w:cs="Times New Roman"/>
+          <w:color w:val="D4D4D4"/>
+          <w:sz w:val="21"/>
+          <w:szCs w:val="21"/>
+        </w:rPr>
+      </w:pPr>
+      <w:proofErr w:type="spellStart"/>
+      <w:proofErr w:type="gramStart"/>
+      <w:r>
+        <w:t>package.json</w:t>
+      </w:r>
+      <w:proofErr w:type="spellEnd"/>
+      <w:proofErr w:type="gramEnd"/>
+      <w:r>
+        <w:t xml:space="preserve">  &lt;- </w:t>
+      </w:r>
+      <w:r>
+        <w:rPr>
+          <w:rFonts w:ascii="Consolas" w:eastAsia="Times New Roman" w:hAnsi="Consolas" w:cs="Times New Roman"/>
+          <w:color w:val="9CDCFE"/>
+          <w:sz w:val="21"/>
+          <w:szCs w:val="21"/>
+        </w:rPr>
+        <w:t>"test"</w:t>
+      </w:r>
+      <w:r>
+        <w:rPr>
+          <w:rFonts w:ascii="Consolas" w:eastAsia="Times New Roman" w:hAnsi="Consolas" w:cs="Times New Roman"/>
+          <w:color w:val="D4D4D4"/>
+          <w:sz w:val="21"/>
+          <w:szCs w:val="21"/>
+        </w:rPr>
+        <w:t xml:space="preserve">: </w:t>
+      </w:r>
+      <w:r>
+        <w:rPr>
+          <w:rFonts w:ascii="Consolas" w:eastAsia="Times New Roman" w:hAnsi="Consolas" w:cs="Times New Roman"/>
+          <w:color w:val="CE9178"/>
+          <w:sz w:val="21"/>
+          <w:szCs w:val="21"/>
+        </w:rPr>
+        <w:t>"mocha"</w:t>
+      </w:r>
+    </w:p>
+    <w:p>
+      <w:proofErr w:type="gramStart"/>
+      <w:r>
+        <w:t>test.js  &lt;</w:t>
+      </w:r>
+      <w:proofErr w:type="gramEnd"/>
+      <w:r>
+        <w:t xml:space="preserve">- </w:t>
+      </w:r>
+      <w:r>
+        <w:t xml:space="preserve"> </w:t>
+      </w:r>
+      <w:r>
+        <w:t>let {assert} = require(‘chai’);</w:t>
+      </w:r>
+    </w:p>
+    <w:p/>
+    <w:p/>
     <w:sectPr>
       <w:pgSz w:w="11906" w:h="16838"/>
       <w:pgMar w:top="1417" w:right="1417" w:bottom="1134" w:left="1417" w:header="708" w:footer="708" w:gutter="0"/>

--- a/JS/3.JSAdvacned/3.Exams/Gun1021.docx
+++ b/JS/3.JSAdvacned/3.Exams/Gun1021.docx
@@ -127,7 +127,6 @@
         <w:t xml:space="preserve">        </w:t>
       </w:r>
       <w:proofErr w:type="spellStart"/>
-      <w:proofErr w:type="gramStart"/>
       <w:r>
         <w:rPr>
           <w:rFonts w:ascii="Consolas" w:eastAsia="Times New Roman" w:hAnsi="Consolas" w:cs="Times New Roman"/>
@@ -156,7 +155,6 @@
         <w:t>preventDefault</w:t>
       </w:r>
       <w:proofErr w:type="spellEnd"/>
-      <w:proofErr w:type="gramEnd"/>
       <w:r>
         <w:rPr>
           <w:rFonts w:ascii="Consolas" w:eastAsia="Times New Roman" w:hAnsi="Consolas" w:cs="Times New Roman"/>
@@ -175,12 +173,10 @@
     <w:p/>
     <w:p>
       <w:proofErr w:type="spellStart"/>
-      <w:proofErr w:type="gramStart"/>
       <w:r>
         <w:t>document.querySelectorAll</w:t>
       </w:r>
       <w:proofErr w:type="spellEnd"/>
-      <w:proofErr w:type="gramEnd"/>
       <w:r>
         <w:t>(‘input[type=”checkbox”]:checked’);</w:t>
       </w:r>
@@ -222,12 +218,10 @@
         </w:rPr>
       </w:pPr>
       <w:proofErr w:type="spellStart"/>
-      <w:proofErr w:type="gramStart"/>
       <w:r>
         <w:t>package.json</w:t>
       </w:r>
       <w:proofErr w:type="spellEnd"/>
-      <w:proofErr w:type="gramEnd"/>
       <w:r>
         <w:t xml:space="preserve">  &lt;- </w:t>
       </w:r>
@@ -260,21 +254,229 @@
       </w:r>
     </w:p>
     <w:p>
-      <w:proofErr w:type="gramStart"/>
-      <w:r>
-        <w:t>test.js  &lt;</w:t>
-      </w:r>
-      <w:proofErr w:type="gramEnd"/>
-      <w:r>
-        <w:t xml:space="preserve">- </w:t>
-      </w:r>
+      <w:proofErr w:type="spellStart"/>
+      <w:r>
+        <w:t>npm</w:t>
+      </w:r>
+      <w:proofErr w:type="spellEnd"/>
       <w:r>
         <w:t xml:space="preserve"> </w:t>
       </w:r>
+      <w:proofErr w:type="spellStart"/>
+      <w:r>
+        <w:t>i</w:t>
+      </w:r>
+      <w:proofErr w:type="spellEnd"/>
+      <w:r>
+        <w:t xml:space="preserve"> mocha chai </w:t>
+      </w:r>
+    </w:p>
+    <w:p>
+      <w:r>
+        <w:t xml:space="preserve">test.js  &lt;- </w:t>
+      </w:r>
+      <w:r>
+        <w:t xml:space="preserve"> </w:t>
+      </w:r>
       <w:r>
         <w:t>let {assert} = require(‘chai’);</w:t>
       </w:r>
     </w:p>
+    <w:p>
+      <w:r>
+        <w:t>mocha</w:t>
+      </w:r>
+    </w:p>
+    <w:p/>
+    <w:p/>
+    <w:p>
+      <w:pPr>
+        <w:rPr>
+          <w:rStyle w:val="Strong"/>
+          <w:rFonts w:ascii="Arial" w:hAnsi="Arial" w:cs="Arial"/>
+          <w:color w:val="555555"/>
+          <w:sz w:val="21"/>
+          <w:szCs w:val="21"/>
+          <w:shd w:val="clear" w:color="auto" w:fill="FFFFFF"/>
+        </w:rPr>
+      </w:pPr>
+      <w:r>
+        <w:rPr>
+          <w:rStyle w:val="Strong"/>
+          <w:rFonts w:ascii="Arial" w:hAnsi="Arial" w:cs="Arial"/>
+          <w:color w:val="555555"/>
+          <w:sz w:val="21"/>
+          <w:szCs w:val="21"/>
+          <w:shd w:val="clear" w:color="auto" w:fill="FFFFFF"/>
+        </w:rPr>
+        <w:t xml:space="preserve">pass:   </w:t>
+      </w:r>
+      <w:r>
+        <w:rPr>
+          <w:rStyle w:val="Strong"/>
+          <w:rFonts w:ascii="Arial" w:hAnsi="Arial" w:cs="Arial"/>
+          <w:color w:val="555555"/>
+          <w:sz w:val="21"/>
+          <w:szCs w:val="21"/>
+          <w:shd w:val="clear" w:color="auto" w:fill="FFFFFF"/>
+        </w:rPr>
+        <w:tab/>
+        <w:t xml:space="preserve"> </w:t>
+      </w:r>
+      <w:proofErr w:type="spellStart"/>
+      <w:r>
+        <w:rPr>
+          <w:rStyle w:val="Strong"/>
+          <w:rFonts w:ascii="Arial" w:hAnsi="Arial" w:cs="Arial"/>
+          <w:color w:val="555555"/>
+          <w:sz w:val="21"/>
+          <w:szCs w:val="21"/>
+          <w:shd w:val="clear" w:color="auto" w:fill="FFFFFF"/>
+        </w:rPr>
+        <w:t>js_advanced_exam</w:t>
+      </w:r>
+      <w:proofErr w:type="spellEnd"/>
+    </w:p>
+    <w:p>
+      <w:pPr>
+        <w:rPr>
+          <w:rStyle w:val="Strong"/>
+          <w:rFonts w:ascii="Arial" w:hAnsi="Arial" w:cs="Arial"/>
+          <w:color w:val="555555"/>
+          <w:sz w:val="21"/>
+          <w:szCs w:val="21"/>
+          <w:shd w:val="clear" w:color="auto" w:fill="FFFFFF"/>
+        </w:rPr>
+      </w:pPr>
+      <w:proofErr w:type="spellStart"/>
+      <w:r>
+        <w:rPr>
+          <w:rStyle w:val="Strong"/>
+          <w:rFonts w:ascii="Arial" w:hAnsi="Arial" w:cs="Arial"/>
+          <w:color w:val="555555"/>
+          <w:sz w:val="21"/>
+          <w:szCs w:val="21"/>
+          <w:shd w:val="clear" w:color="auto" w:fill="FFFFFF"/>
+        </w:rPr>
+        <w:t>slido</w:t>
+      </w:r>
+      <w:proofErr w:type="spellEnd"/>
+      <w:r>
+        <w:rPr>
+          <w:rStyle w:val="Strong"/>
+          <w:rFonts w:ascii="Arial" w:hAnsi="Arial" w:cs="Arial"/>
+          <w:color w:val="555555"/>
+          <w:sz w:val="21"/>
+          <w:szCs w:val="21"/>
+          <w:shd w:val="clear" w:color="auto" w:fill="FFFFFF"/>
+        </w:rPr>
+        <w:t>:</w:t>
+      </w:r>
+      <w:r>
+        <w:rPr>
+          <w:rStyle w:val="Strong"/>
+          <w:rFonts w:ascii="Arial" w:hAnsi="Arial" w:cs="Arial"/>
+          <w:color w:val="555555"/>
+          <w:sz w:val="21"/>
+          <w:szCs w:val="21"/>
+          <w:shd w:val="clear" w:color="auto" w:fill="FFFFFF"/>
+        </w:rPr>
+        <w:tab/>
+      </w:r>
+      <w:r>
+        <w:rPr>
+          <w:rStyle w:val="Strong"/>
+          <w:rFonts w:ascii="Arial" w:hAnsi="Arial" w:cs="Arial"/>
+          <w:color w:val="555555"/>
+          <w:sz w:val="21"/>
+          <w:szCs w:val="21"/>
+          <w:shd w:val="clear" w:color="auto" w:fill="FFFFFF"/>
+        </w:rPr>
+        <w:tab/>
+      </w:r>
+      <w:r>
+        <w:rPr>
+          <w:rStyle w:val="Strong"/>
+          <w:rFonts w:ascii="Arial" w:hAnsi="Arial" w:cs="Arial"/>
+          <w:color w:val="555555"/>
+          <w:sz w:val="21"/>
+          <w:szCs w:val="21"/>
+          <w:shd w:val="clear" w:color="auto" w:fill="FFFFFF"/>
+        </w:rPr>
+        <w:t>#js-advanced</w:t>
+      </w:r>
+    </w:p>
+    <w:p>
+      <w:r>
+        <w:rPr>
+          <w:rStyle w:val="Emphasis"/>
+          <w:rFonts w:ascii="Arial" w:hAnsi="Arial" w:cs="Arial"/>
+          <w:color w:val="555555"/>
+          <w:sz w:val="21"/>
+          <w:szCs w:val="21"/>
+        </w:rPr>
+        <w:t xml:space="preserve">+359 899 55 55 92 </w:t>
+      </w:r>
+      <w:proofErr w:type="spellStart"/>
+      <w:r>
+        <w:rPr>
+          <w:rStyle w:val="Emphasis"/>
+          <w:rFonts w:ascii="Arial" w:hAnsi="Arial" w:cs="Arial"/>
+          <w:color w:val="555555"/>
+          <w:sz w:val="21"/>
+          <w:szCs w:val="21"/>
+        </w:rPr>
+        <w:t>или</w:t>
+      </w:r>
+      <w:proofErr w:type="spellEnd"/>
+      <w:r>
+        <w:rPr>
+          <w:rStyle w:val="Emphasis"/>
+          <w:rFonts w:ascii="Arial" w:hAnsi="Arial" w:cs="Arial"/>
+          <w:color w:val="555555"/>
+          <w:sz w:val="21"/>
+          <w:szCs w:val="21"/>
+        </w:rPr>
+        <w:t xml:space="preserve"> </w:t>
+      </w:r>
+      <w:proofErr w:type="spellStart"/>
+      <w:r>
+        <w:rPr>
+          <w:rStyle w:val="Emphasis"/>
+          <w:rFonts w:ascii="Arial" w:hAnsi="Arial" w:cs="Arial"/>
+          <w:color w:val="555555"/>
+          <w:sz w:val="21"/>
+          <w:szCs w:val="21"/>
+        </w:rPr>
+        <w:t>имейл</w:t>
+      </w:r>
+      <w:proofErr w:type="spellEnd"/>
+      <w:r>
+        <w:rPr>
+          <w:rStyle w:val="Emphasis"/>
+          <w:rFonts w:ascii="Arial" w:hAnsi="Arial" w:cs="Arial"/>
+          <w:color w:val="555555"/>
+          <w:sz w:val="21"/>
+          <w:szCs w:val="21"/>
+        </w:rPr>
+        <w:t>: </w:t>
+      </w:r>
+      <w:hyperlink r:id="rId4" w:tgtFrame="_blank" w:history="1">
+        <w:r>
+          <w:rPr>
+            <w:rStyle w:val="Hyperlink"/>
+            <w:rFonts w:ascii="Arial" w:hAnsi="Arial" w:cs="Arial"/>
+            <w:i/>
+            <w:iCs/>
+            <w:color w:val="1155CC"/>
+            <w:sz w:val="21"/>
+            <w:szCs w:val="21"/>
+          </w:rPr>
+          <w:t>university@softuni.bg</w:t>
+        </w:r>
+      </w:hyperlink>
+    </w:p>
+    <w:p/>
     <w:p/>
     <w:p/>
     <w:sectPr>
@@ -713,6 +915,40 @@
     <w:semiHidden/>
     <w:unhideWhenUsed/>
   </w:style>
+  <w:style w:type="character" w:styleId="Strong">
+    <w:name w:val="Strong"/>
+    <w:basedOn w:val="DefaultParagraphFont"/>
+    <w:uiPriority w:val="22"/>
+    <w:qFormat/>
+    <w:rsid w:val="00E82A1C"/>
+    <w:rPr>
+      <w:b/>
+      <w:bCs/>
+    </w:rPr>
+  </w:style>
+  <w:style w:type="character" w:styleId="Emphasis">
+    <w:name w:val="Emphasis"/>
+    <w:basedOn w:val="DefaultParagraphFont"/>
+    <w:uiPriority w:val="20"/>
+    <w:qFormat/>
+    <w:rsid w:val="00E82A1C"/>
+    <w:rPr>
+      <w:i/>
+      <w:iCs/>
+    </w:rPr>
+  </w:style>
+  <w:style w:type="character" w:styleId="Hyperlink">
+    <w:name w:val="Hyperlink"/>
+    <w:basedOn w:val="DefaultParagraphFont"/>
+    <w:uiPriority w:val="99"/>
+    <w:semiHidden/>
+    <w:unhideWhenUsed/>
+    <w:rsid w:val="00E82A1C"/>
+    <w:rPr>
+      <w:color w:val="0000FF"/>
+      <w:u w:val="single"/>
+    </w:rPr>
+  </w:style>
 </w:styles>
 </file>
 
